--- a/Diari/I3_Diario_Prog2_2017_12_1.docx
+++ b/Diari/I3_Diario_Prog2_2017_12_1.docx
@@ -91,10 +91,7 @@
               <w:spacing w:line="360" w:lineRule="auto"/>
             </w:pPr>
             <w:r>
-              <w:t>1.12</w:t>
-            </w:r>
-            <w:r>
-              <w:t>.2017</w:t>
+              <w:t>1.12.2017</w:t>
             </w:r>
           </w:p>
         </w:tc>
@@ -196,7 +193,33 @@
               <w:rPr>
                 <w:b w:val="0"/>
               </w:rPr>
-              <w:t xml:space="preserve"> alla pagina web tramite un cavo ethernet e infine abbiamo finito lo schema grafico della struttura.</w:t>
+              <w:t xml:space="preserve"> alla pagina web tramite un cavo ethernet</w:t>
+            </w:r>
+            <w:r>
+              <w:rPr>
+                <w:b w:val="0"/>
+              </w:rPr>
+              <w:t xml:space="preserve">, abbiamo aggiornato il </w:t>
+            </w:r>
+            <w:proofErr w:type="spellStart"/>
+            <w:r>
+              <w:rPr>
+                <w:b w:val="0"/>
+              </w:rPr>
+              <w:t>gantt</w:t>
+            </w:r>
+            <w:proofErr w:type="spellEnd"/>
+            <w:r>
+              <w:rPr>
+                <w:b w:val="0"/>
+              </w:rPr>
+              <w:t xml:space="preserve"> perché ci siamo dimenticati di includere il ponte</w:t>
+            </w:r>
+            <w:r>
+              <w:rPr>
+                <w:b w:val="0"/>
+              </w:rPr>
+              <w:t xml:space="preserve"> e infine abbiamo finito lo schema grafico della struttura.</w:t>
             </w:r>
           </w:p>
         </w:tc>
@@ -302,14 +325,7 @@
                 <w:b w:val="0"/>
                 <w:bCs w:val="0"/>
               </w:rPr>
-              <w:t>trovando</w:t>
-            </w:r>
-            <w:r>
-              <w:rPr>
-                <w:b w:val="0"/>
-                <w:bCs w:val="0"/>
-              </w:rPr>
-              <w:t xml:space="preserve"> il driver CH341SER</w:t>
+              <w:t>trovando il driver CH341SER</w:t>
             </w:r>
             <w:r>
               <w:rPr>
@@ -599,16 +615,7 @@
                 <w:b w:val="0"/>
                 <w:bCs w:val="0"/>
               </w:rPr>
-              <w:t>Iniziare a progra</w:t>
-            </w:r>
-            <w:bookmarkStart w:id="0" w:name="_GoBack"/>
-            <w:bookmarkEnd w:id="0"/>
-            <w:r>
-              <w:rPr>
-                <w:b w:val="0"/>
-                <w:bCs w:val="0"/>
-              </w:rPr>
-              <w:t xml:space="preserve">mmare in </w:t>
+              <w:t xml:space="preserve">Iniziare a programmare in </w:t>
             </w:r>
             <w:proofErr w:type="spellStart"/>
             <w:r>
@@ -628,6 +635,8 @@
             </w:r>
           </w:p>
         </w:tc>
+        <w:bookmarkStart w:id="0" w:name="_GoBack"/>
+        <w:bookmarkEnd w:id="0"/>
       </w:tr>
       <w:tr>
         <w:tc>
@@ -641,6 +650,12 @@
                 <w:b w:val="0"/>
               </w:rPr>
             </w:pPr>
+            <w:r>
+              <w:rPr>
+                <w:b w:val="0"/>
+              </w:rPr>
+              <w:t xml:space="preserve">Modifica requisiti, </w:t>
+            </w:r>
           </w:p>
         </w:tc>
       </w:tr>
@@ -718,7 +733,6 @@
       <w:sdtPr>
         <w:alias w:val="Società"/>
         <w:id w:val="75971759"/>
-        <w:placeholder/>
         <w:dataBinding w:prefixMappings="xmlns:ns0='http://schemas.openxmlformats.org/officeDocument/2006/extended-properties'" w:xpath="/ns0:Properties[1]/ns0:Company[1]" w:storeItemID="{6668398D-A668-4E3E-A5EB-62B293D839F1}"/>
         <w:text/>
       </w:sdtPr>
@@ -749,8 +763,6 @@
     </w:r>
     <w:r>
       <w:tab/>
-    </w:r>
-    <w:r>
       <w:t>1/1</w:t>
     </w:r>
   </w:p>

--- a/Diari/I3_Diario_Prog2_2017_12_1.docx
+++ b/Diari/I3_Diario_Prog2_2017_12_1.docx
@@ -219,6 +219,14 @@
               <w:rPr>
                 <w:b w:val="0"/>
               </w:rPr>
+              <w:t>, abbiamo bloccato la possibilità di ispezionare gli elementi in HTML</w:t>
+            </w:r>
+            <w:bookmarkStart w:id="0" w:name="_GoBack"/>
+            <w:bookmarkEnd w:id="0"/>
+            <w:r>
+              <w:rPr>
+                <w:b w:val="0"/>
+              </w:rPr>
               <w:t xml:space="preserve"> e infine abbiamo finito lo schema grafico della struttura.</w:t>
             </w:r>
           </w:p>
@@ -635,8 +643,6 @@
             </w:r>
           </w:p>
         </w:tc>
-        <w:bookmarkStart w:id="0" w:name="_GoBack"/>
-        <w:bookmarkEnd w:id="0"/>
       </w:tr>
       <w:tr>
         <w:tc>
